--- a/assingment 2 os lab.docx
+++ b/assingment 2 os lab.docx
@@ -57,6 +57,75 @@
     <w:p>
       <w:pPr>
         <w:rPr>
+          <w:sz w:val="52"/>
+          <w:szCs w:val="52"/>
+        </w:rPr>
+      </w:pPr>
+    </w:p>
+    <w:p>
+      <w:pPr>
+        <w:rPr>
+          <w:sz w:val="40"/>
+          <w:szCs w:val="40"/>
+        </w:rPr>
+      </w:pPr>
+    </w:p>
+    <w:p>
+      <w:pPr>
+        <w:rPr>
+          <w:sz w:val="40"/>
+          <w:szCs w:val="40"/>
+        </w:rPr>
+      </w:pPr>
+      <w:r>
+        <w:rPr>
+          <w:sz w:val="40"/>
+          <w:szCs w:val="40"/>
+        </w:rPr>
+        <w:t>SUBMITTED TO:                    SUBMITTED BY:</w:t>
+      </w:r>
+    </w:p>
+    <w:p>
+      <w:pPr>
+        <w:rPr>
+          <w:sz w:val="40"/>
+          <w:szCs w:val="40"/>
+        </w:rPr>
+      </w:pPr>
+      <w:r>
+        <w:rPr>
+          <w:sz w:val="40"/>
+          <w:szCs w:val="40"/>
+        </w:rPr>
+        <w:t xml:space="preserve">Prof. Jasneet Kaur                  Bhaskar Sharma 23I4123                      </w:t>
+      </w:r>
+    </w:p>
+    <w:p>
+      <w:pPr>
+        <w:rPr>
+          <w:sz w:val="52"/>
+          <w:szCs w:val="52"/>
+        </w:rPr>
+      </w:pPr>
+    </w:p>
+    <w:p>
+      <w:pPr>
+        <w:rPr>
+          <w:sz w:val="72"/>
+          <w:szCs w:val="72"/>
+        </w:rPr>
+      </w:pPr>
+      <w:r>
+        <w:rPr>
+          <w:sz w:val="72"/>
+          <w:szCs w:val="72"/>
+        </w:rPr>
+        <w:t>Part I:</w:t>
+      </w:r>
+    </w:p>
+    <w:p>
+      <w:pPr>
+        <w:rPr>
           <w:sz w:val="72"/>
           <w:szCs w:val="72"/>
         </w:rPr>
@@ -224,28 +293,22 @@
           <w:szCs w:val="32"/>
         </w:rPr>
       </w:pPr>
-      <w:r>
-        <w:rPr>
-          <w:sz w:val="32"/>
-          <w:szCs w:val="32"/>
-        </w:rPr>
-        <w:t xml:space="preserve">Example:bash: cd: </w:t>
-      </w:r>
-      <w:proofErr w:type="spellStart"/>
-      <w:r>
-        <w:rPr>
-          <w:sz w:val="32"/>
-          <w:szCs w:val="32"/>
-        </w:rPr>
-        <w:t>nonexistent_directory</w:t>
-      </w:r>
-      <w:proofErr w:type="spellEnd"/>
-      <w:r>
-        <w:rPr>
-          <w:sz w:val="32"/>
-          <w:szCs w:val="32"/>
-        </w:rPr>
-        <w:t>: No such file or directory</w:t>
+      <w:proofErr w:type="gramStart"/>
+      <w:r>
+        <w:rPr>
+          <w:sz w:val="32"/>
+          <w:szCs w:val="32"/>
+        </w:rPr>
+        <w:lastRenderedPageBreak/>
+        <w:t>Example::</w:t>
+      </w:r>
+      <w:proofErr w:type="gramEnd"/>
+      <w:r>
+        <w:rPr>
+          <w:sz w:val="32"/>
+          <w:szCs w:val="32"/>
+        </w:rPr>
+        <w:t xml:space="preserve"> cd: nonexistent_directory: No such file or directory</w:t>
       </w:r>
     </w:p>
     <w:p>
@@ -423,21 +486,12 @@
         </w:rPr>
         <w:t xml:space="preserve"> </w:t>
       </w:r>
-      <w:proofErr w:type="spellStart"/>
-      <w:r>
-        <w:rPr>
-          <w:sz w:val="32"/>
-          <w:szCs w:val="32"/>
-        </w:rPr>
-        <w:t>mkdir</w:t>
-      </w:r>
-      <w:proofErr w:type="spellEnd"/>
-      <w:r>
-        <w:rPr>
-          <w:sz w:val="32"/>
-          <w:szCs w:val="32"/>
-        </w:rPr>
-        <w:t>: cannot create directory 'test': File exists</w:t>
+      <w:r>
+        <w:rPr>
+          <w:sz w:val="32"/>
+          <w:szCs w:val="32"/>
+        </w:rPr>
+        <w:t>mkdir: cannot create directory 'test': File exists</w:t>
       </w:r>
     </w:p>
     <w:p>
@@ -484,7 +538,6 @@
           <w:sz w:val="32"/>
           <w:szCs w:val="32"/>
         </w:rPr>
-        <w:lastRenderedPageBreak/>
         <w:t>Output:</w:t>
       </w:r>
       <w:r>
@@ -506,21 +559,12 @@
           <w:szCs w:val="32"/>
         </w:rPr>
       </w:pPr>
-      <w:proofErr w:type="spellStart"/>
-      <w:r>
-        <w:rPr>
-          <w:sz w:val="32"/>
-          <w:szCs w:val="32"/>
-        </w:rPr>
-        <w:t>Example:rm</w:t>
-      </w:r>
-      <w:proofErr w:type="spellEnd"/>
-      <w:r>
-        <w:rPr>
-          <w:sz w:val="32"/>
-          <w:szCs w:val="32"/>
-        </w:rPr>
-        <w:t>: cannot remove 'file.txt': No such file or directory</w:t>
+      <w:r>
+        <w:rPr>
+          <w:sz w:val="32"/>
+          <w:szCs w:val="32"/>
+        </w:rPr>
+        <w:t>Example:rm: cannot remove 'file.txt': No such file or directory</w:t>
       </w:r>
     </w:p>
     <w:p>
@@ -642,7 +686,6 @@
           <w:szCs w:val="32"/>
         </w:rPr>
       </w:pPr>
-      <w:proofErr w:type="spellStart"/>
       <w:r>
         <w:rPr>
           <w:sz w:val="32"/>
@@ -650,7 +693,6 @@
         </w:rPr>
         <w:t>Example:my-computer</w:t>
       </w:r>
-      <w:proofErr w:type="spellEnd"/>
     </w:p>
     <w:p>
       <w:pPr>
@@ -717,7 +759,6 @@
           <w:szCs w:val="32"/>
         </w:rPr>
       </w:pPr>
-      <w:proofErr w:type="spellStart"/>
       <w:proofErr w:type="gramStart"/>
       <w:r>
         <w:rPr>
@@ -726,7 +767,6 @@
         </w:rPr>
         <w:t>Example:Hello</w:t>
       </w:r>
-      <w:proofErr w:type="spellEnd"/>
       <w:proofErr w:type="gramEnd"/>
       <w:r>
         <w:rPr>
@@ -834,6 +874,7 @@
           <w:sz w:val="32"/>
           <w:szCs w:val="32"/>
         </w:rPr>
+        <w:lastRenderedPageBreak/>
         <w:t>Output:</w:t>
       </w:r>
       <w:r>
@@ -855,7 +896,6 @@
           <w:szCs w:val="32"/>
         </w:rPr>
       </w:pPr>
-      <w:proofErr w:type="spellStart"/>
       <w:proofErr w:type="gramStart"/>
       <w:r>
         <w:rPr>
@@ -864,7 +904,6 @@
         </w:rPr>
         <w:t>Example:Hello</w:t>
       </w:r>
-      <w:proofErr w:type="spellEnd"/>
       <w:proofErr w:type="gramEnd"/>
       <w:r>
         <w:rPr>
@@ -939,7 +978,6 @@
           <w:szCs w:val="32"/>
         </w:rPr>
       </w:pPr>
-      <w:proofErr w:type="spellStart"/>
       <w:proofErr w:type="gramStart"/>
       <w:r>
         <w:rPr>
@@ -948,7 +986,6 @@
         </w:rPr>
         <w:t>Example:This</w:t>
       </w:r>
-      <w:proofErr w:type="spellEnd"/>
       <w:proofErr w:type="gramEnd"/>
       <w:r>
         <w:rPr>
@@ -1080,7 +1117,6 @@
           <w:sz w:val="32"/>
           <w:szCs w:val="32"/>
         </w:rPr>
-        <w:lastRenderedPageBreak/>
         <w:t>14.</w:t>
       </w:r>
       <w:r>
@@ -1090,7 +1126,27 @@
           <w:sz w:val="32"/>
           <w:szCs w:val="32"/>
         </w:rPr>
-        <w:t>cp (Copy Files or Directories)</w:t>
+        <w:t xml:space="preserve">cp </w:t>
+      </w:r>
+      <w:proofErr w:type="gramStart"/>
+      <w:r>
+        <w:rPr>
+          <w:b/>
+          <w:bCs/>
+          <w:sz w:val="32"/>
+          <w:szCs w:val="32"/>
+        </w:rPr>
+        <w:t>( Files</w:t>
+      </w:r>
+      <w:proofErr w:type="gramEnd"/>
+      <w:r>
+        <w:rPr>
+          <w:b/>
+          <w:bCs/>
+          <w:sz w:val="32"/>
+          <w:szCs w:val="32"/>
+        </w:rPr>
+        <w:t xml:space="preserve"> or Directories)</w:t>
       </w:r>
     </w:p>
     <w:p>
@@ -1367,7 +1423,6 @@
           <w:szCs w:val="32"/>
         </w:rPr>
       </w:pPr>
-      <w:proofErr w:type="spellStart"/>
       <w:proofErr w:type="gramStart"/>
       <w:r>
         <w:rPr>
@@ -1376,7 +1431,6 @@
         </w:rPr>
         <w:t>Example:John</w:t>
       </w:r>
-      <w:proofErr w:type="spellEnd"/>
       <w:proofErr w:type="gramEnd"/>
       <w:r>
         <w:rPr>
@@ -1409,7 +1463,7 @@
           <w:sz w:val="32"/>
           <w:szCs w:val="32"/>
         </w:rPr>
-        <w:t>sed (Stream Editor for Filtering and Transforming Text)</w:t>
+        <w:t>sed (Stream or for Filtering and Transforming Text)</w:t>
       </w:r>
     </w:p>
     <w:p>
@@ -1451,16 +1505,15 @@
           <w:szCs w:val="32"/>
         </w:rPr>
       </w:pPr>
-      <w:proofErr w:type="spellStart"/>
       <w:proofErr w:type="gramStart"/>
       <w:r>
         <w:rPr>
           <w:sz w:val="32"/>
           <w:szCs w:val="32"/>
         </w:rPr>
+        <w:lastRenderedPageBreak/>
         <w:t>Example:This</w:t>
       </w:r>
-      <w:proofErr w:type="spellEnd"/>
       <w:proofErr w:type="gramEnd"/>
       <w:r>
         <w:rPr>
@@ -1532,7 +1585,1406 @@
         </w:rPr>
       </w:pPr>
     </w:p>
-    <w:p/>
+    <w:p>
+      <w:pPr>
+        <w:rPr>
+          <w:sz w:val="72"/>
+          <w:szCs w:val="72"/>
+        </w:rPr>
+      </w:pPr>
+      <w:r>
+        <w:rPr>
+          <w:sz w:val="72"/>
+          <w:szCs w:val="72"/>
+        </w:rPr>
+        <w:t>Part II</w:t>
+      </w:r>
+    </w:p>
+    <w:p>
+      <w:pPr>
+        <w:rPr>
+          <w:sz w:val="32"/>
+          <w:szCs w:val="32"/>
+        </w:rPr>
+      </w:pPr>
+    </w:p>
+    <w:p>
+      <w:pPr>
+        <w:rPr>
+          <w:sz w:val="32"/>
+          <w:szCs w:val="32"/>
+        </w:rPr>
+      </w:pPr>
+      <w:r>
+        <w:rPr>
+          <w:sz w:val="32"/>
+          <w:szCs w:val="32"/>
+        </w:rPr>
+        <w:t>1.</w:t>
+      </w:r>
+      <w:r>
+        <w:rPr>
+          <w:b/>
+          <w:bCs/>
+          <w:sz w:val="32"/>
+          <w:szCs w:val="32"/>
+        </w:rPr>
+        <w:t>How to navigate to a specific directory?</w:t>
+      </w:r>
+    </w:p>
+    <w:p>
+      <w:pPr>
+        <w:ind w:firstLine="720"/>
+        <w:rPr>
+          <w:sz w:val="32"/>
+          <w:szCs w:val="32"/>
+        </w:rPr>
+      </w:pPr>
+      <w:r>
+        <w:rPr>
+          <w:sz w:val="32"/>
+          <w:szCs w:val="32"/>
+        </w:rPr>
+        <w:t>cd /path/to/directory</w:t>
+      </w:r>
+    </w:p>
+    <w:p>
+      <w:pPr>
+        <w:ind w:firstLine="720"/>
+        <w:rPr>
+          <w:sz w:val="32"/>
+          <w:szCs w:val="32"/>
+        </w:rPr>
+      </w:pPr>
+    </w:p>
+    <w:p>
+      <w:pPr>
+        <w:rPr>
+          <w:sz w:val="32"/>
+          <w:szCs w:val="32"/>
+        </w:rPr>
+      </w:pPr>
+      <w:r>
+        <w:rPr>
+          <w:sz w:val="32"/>
+          <w:szCs w:val="32"/>
+        </w:rPr>
+        <w:t>2.</w:t>
+      </w:r>
+      <w:r>
+        <w:rPr>
+          <w:sz w:val="32"/>
+          <w:szCs w:val="32"/>
+        </w:rPr>
+        <w:t xml:space="preserve"> </w:t>
+      </w:r>
+      <w:r>
+        <w:rPr>
+          <w:b/>
+          <w:bCs/>
+          <w:sz w:val="32"/>
+          <w:szCs w:val="32"/>
+        </w:rPr>
+        <w:t>How to see detailed information about files and directories using ls?</w:t>
+      </w:r>
+    </w:p>
+    <w:p>
+      <w:pPr>
+        <w:ind w:firstLine="720"/>
+        <w:rPr>
+          <w:sz w:val="32"/>
+          <w:szCs w:val="32"/>
+        </w:rPr>
+      </w:pPr>
+      <w:r>
+        <w:rPr>
+          <w:sz w:val="32"/>
+          <w:szCs w:val="32"/>
+        </w:rPr>
+        <w:t>ls -l</w:t>
+      </w:r>
+    </w:p>
+    <w:p>
+      <w:pPr>
+        <w:ind w:firstLine="720"/>
+        <w:rPr>
+          <w:sz w:val="32"/>
+          <w:szCs w:val="32"/>
+        </w:rPr>
+      </w:pPr>
+    </w:p>
+    <w:p>
+      <w:pPr>
+        <w:rPr>
+          <w:sz w:val="32"/>
+          <w:szCs w:val="32"/>
+        </w:rPr>
+      </w:pPr>
+      <w:r>
+        <w:rPr>
+          <w:sz w:val="32"/>
+          <w:szCs w:val="32"/>
+        </w:rPr>
+        <w:t>3.</w:t>
+      </w:r>
+      <w:r>
+        <w:rPr>
+          <w:sz w:val="32"/>
+          <w:szCs w:val="32"/>
+        </w:rPr>
+        <w:t xml:space="preserve">  </w:t>
+      </w:r>
+      <w:r>
+        <w:rPr>
+          <w:b/>
+          <w:bCs/>
+          <w:sz w:val="32"/>
+          <w:szCs w:val="32"/>
+        </w:rPr>
+        <w:t>How to create multiple directories in Linux using the mkdir command?</w:t>
+      </w:r>
+    </w:p>
+    <w:p>
+      <w:pPr>
+        <w:ind w:firstLine="720"/>
+        <w:rPr>
+          <w:sz w:val="32"/>
+          <w:szCs w:val="32"/>
+        </w:rPr>
+      </w:pPr>
+      <w:r>
+        <w:rPr>
+          <w:sz w:val="32"/>
+          <w:szCs w:val="32"/>
+        </w:rPr>
+        <w:t>mkdir dir1 dir2 dir3</w:t>
+      </w:r>
+    </w:p>
+    <w:p>
+      <w:pPr>
+        <w:ind w:firstLine="720"/>
+        <w:rPr>
+          <w:sz w:val="32"/>
+          <w:szCs w:val="32"/>
+        </w:rPr>
+      </w:pPr>
+    </w:p>
+    <w:p>
+      <w:pPr>
+        <w:rPr>
+          <w:sz w:val="32"/>
+          <w:szCs w:val="32"/>
+        </w:rPr>
+      </w:pPr>
+      <w:r>
+        <w:rPr>
+          <w:sz w:val="32"/>
+          <w:szCs w:val="32"/>
+        </w:rPr>
+        <w:t>4.</w:t>
+      </w:r>
+      <w:r>
+        <w:rPr>
+          <w:sz w:val="32"/>
+          <w:szCs w:val="32"/>
+        </w:rPr>
+        <w:t xml:space="preserve">  </w:t>
+      </w:r>
+      <w:r>
+        <w:rPr>
+          <w:b/>
+          <w:bCs/>
+          <w:sz w:val="32"/>
+          <w:szCs w:val="32"/>
+        </w:rPr>
+        <w:t>How to remove multiple files at once with rm?</w:t>
+      </w:r>
+    </w:p>
+    <w:p>
+      <w:pPr>
+        <w:ind w:firstLine="720"/>
+        <w:rPr>
+          <w:sz w:val="32"/>
+          <w:szCs w:val="32"/>
+        </w:rPr>
+      </w:pPr>
+      <w:r>
+        <w:rPr>
+          <w:sz w:val="32"/>
+          <w:szCs w:val="32"/>
+        </w:rPr>
+        <w:t>rm file1 file2 file3</w:t>
+      </w:r>
+    </w:p>
+    <w:p>
+      <w:pPr>
+        <w:ind w:firstLine="720"/>
+        <w:rPr>
+          <w:sz w:val="32"/>
+          <w:szCs w:val="32"/>
+        </w:rPr>
+      </w:pPr>
+    </w:p>
+    <w:p>
+      <w:pPr>
+        <w:rPr>
+          <w:b/>
+          <w:bCs/>
+          <w:sz w:val="32"/>
+          <w:szCs w:val="32"/>
+        </w:rPr>
+      </w:pPr>
+      <w:r>
+        <w:rPr>
+          <w:sz w:val="32"/>
+          <w:szCs w:val="32"/>
+        </w:rPr>
+        <w:t>5.</w:t>
+      </w:r>
+      <w:r>
+        <w:rPr>
+          <w:sz w:val="32"/>
+          <w:szCs w:val="32"/>
+        </w:rPr>
+        <w:t xml:space="preserve">  </w:t>
+      </w:r>
+      <w:r>
+        <w:rPr>
+          <w:b/>
+          <w:bCs/>
+          <w:sz w:val="32"/>
+          <w:szCs w:val="32"/>
+        </w:rPr>
+        <w:t>Can rm be used to delete directories?</w:t>
+      </w:r>
+    </w:p>
+    <w:p>
+      <w:pPr>
+        <w:ind w:firstLine="720"/>
+        <w:rPr>
+          <w:sz w:val="32"/>
+          <w:szCs w:val="32"/>
+        </w:rPr>
+      </w:pPr>
+      <w:r>
+        <w:rPr>
+          <w:sz w:val="32"/>
+          <w:szCs w:val="32"/>
+        </w:rPr>
+        <w:t>Yes, use:rm -r directory_name</w:t>
+      </w:r>
+    </w:p>
+    <w:p>
+      <w:pPr>
+        <w:ind w:firstLine="720"/>
+        <w:rPr>
+          <w:sz w:val="32"/>
+          <w:szCs w:val="32"/>
+        </w:rPr>
+      </w:pPr>
+    </w:p>
+    <w:p>
+      <w:pPr>
+        <w:rPr>
+          <w:sz w:val="32"/>
+          <w:szCs w:val="32"/>
+        </w:rPr>
+      </w:pPr>
+      <w:r>
+        <w:rPr>
+          <w:sz w:val="32"/>
+          <w:szCs w:val="32"/>
+        </w:rPr>
+        <w:lastRenderedPageBreak/>
+        <w:t>6.</w:t>
+      </w:r>
+      <w:r>
+        <w:rPr>
+          <w:sz w:val="32"/>
+          <w:szCs w:val="32"/>
+        </w:rPr>
+        <w:t xml:space="preserve"> </w:t>
+      </w:r>
+      <w:r>
+        <w:rPr>
+          <w:b/>
+          <w:bCs/>
+          <w:sz w:val="32"/>
+          <w:szCs w:val="32"/>
+        </w:rPr>
+        <w:t xml:space="preserve">How do you </w:t>
+      </w:r>
+      <w:proofErr w:type="gramStart"/>
+      <w:r>
+        <w:rPr>
+          <w:b/>
+          <w:bCs/>
+          <w:sz w:val="32"/>
+          <w:szCs w:val="32"/>
+        </w:rPr>
+        <w:t xml:space="preserve">copy </w:t>
+      </w:r>
+      <w:r>
+        <w:rPr>
+          <w:b/>
+          <w:bCs/>
+          <w:sz w:val="32"/>
+          <w:szCs w:val="32"/>
+        </w:rPr>
+        <w:t xml:space="preserve"> files</w:t>
+      </w:r>
+      <w:proofErr w:type="gramEnd"/>
+      <w:r>
+        <w:rPr>
+          <w:b/>
+          <w:bCs/>
+          <w:sz w:val="32"/>
+          <w:szCs w:val="32"/>
+        </w:rPr>
+        <w:t xml:space="preserve"> and directories in Linux?</w:t>
+      </w:r>
+    </w:p>
+    <w:p>
+      <w:pPr>
+        <w:numPr>
+          <w:ilvl w:val="0"/>
+          <w:numId w:val="27"/>
+        </w:numPr>
+        <w:rPr>
+          <w:sz w:val="32"/>
+          <w:szCs w:val="32"/>
+        </w:rPr>
+      </w:pPr>
+      <w:r>
+        <w:rPr>
+          <w:sz w:val="32"/>
+          <w:szCs w:val="32"/>
+        </w:rPr>
+        <w:t xml:space="preserve"> a </w:t>
+      </w:r>
+      <w:proofErr w:type="gramStart"/>
+      <w:r>
+        <w:rPr>
+          <w:sz w:val="32"/>
+          <w:szCs w:val="32"/>
+        </w:rPr>
+        <w:t>file:cp</w:t>
+      </w:r>
+      <w:proofErr w:type="gramEnd"/>
+      <w:r>
+        <w:rPr>
+          <w:sz w:val="32"/>
+          <w:szCs w:val="32"/>
+        </w:rPr>
+        <w:t xml:space="preserve"> file1.txt /destination/path/</w:t>
+      </w:r>
+    </w:p>
+    <w:p>
+      <w:pPr>
+        <w:numPr>
+          <w:ilvl w:val="0"/>
+          <w:numId w:val="27"/>
+        </w:numPr>
+        <w:rPr>
+          <w:sz w:val="32"/>
+          <w:szCs w:val="32"/>
+        </w:rPr>
+      </w:pPr>
+      <w:r>
+        <w:rPr>
+          <w:sz w:val="32"/>
+          <w:szCs w:val="32"/>
+        </w:rPr>
+        <w:t xml:space="preserve"> a directory </w:t>
+      </w:r>
+      <w:proofErr w:type="gramStart"/>
+      <w:r>
+        <w:rPr>
+          <w:sz w:val="32"/>
+          <w:szCs w:val="32"/>
+        </w:rPr>
+        <w:t>recursively:cp</w:t>
+      </w:r>
+      <w:proofErr w:type="gramEnd"/>
+      <w:r>
+        <w:rPr>
+          <w:sz w:val="32"/>
+          <w:szCs w:val="32"/>
+        </w:rPr>
+        <w:t xml:space="preserve"> -r dir1 /destination/path/</w:t>
+      </w:r>
+    </w:p>
+    <w:p>
+      <w:pPr>
+        <w:rPr>
+          <w:sz w:val="32"/>
+          <w:szCs w:val="32"/>
+        </w:rPr>
+      </w:pPr>
+    </w:p>
+    <w:p>
+      <w:pPr>
+        <w:rPr>
+          <w:sz w:val="32"/>
+          <w:szCs w:val="32"/>
+        </w:rPr>
+      </w:pPr>
+    </w:p>
+    <w:p>
+      <w:pPr>
+        <w:rPr>
+          <w:sz w:val="32"/>
+          <w:szCs w:val="32"/>
+        </w:rPr>
+      </w:pPr>
+      <w:r>
+        <w:rPr>
+          <w:sz w:val="32"/>
+          <w:szCs w:val="32"/>
+        </w:rPr>
+        <w:t>7.</w:t>
+      </w:r>
+      <w:r>
+        <w:rPr>
+          <w:sz w:val="32"/>
+          <w:szCs w:val="32"/>
+        </w:rPr>
+        <w:t xml:space="preserve"> </w:t>
+      </w:r>
+      <w:r>
+        <w:rPr>
+          <w:b/>
+          <w:bCs/>
+          <w:sz w:val="32"/>
+          <w:szCs w:val="32"/>
+        </w:rPr>
+        <w:t>How to rename a file in Linux using mv command?</w:t>
+      </w:r>
+    </w:p>
+    <w:p>
+      <w:pPr>
+        <w:ind w:firstLine="720"/>
+        <w:rPr>
+          <w:sz w:val="32"/>
+          <w:szCs w:val="32"/>
+        </w:rPr>
+      </w:pPr>
+      <w:r>
+        <w:rPr>
+          <w:sz w:val="32"/>
+          <w:szCs w:val="32"/>
+        </w:rPr>
+        <w:t>mv old_filename.txt new_filename.txt</w:t>
+      </w:r>
+    </w:p>
+    <w:p>
+      <w:pPr>
+        <w:ind w:firstLine="720"/>
+        <w:rPr>
+          <w:sz w:val="32"/>
+          <w:szCs w:val="32"/>
+        </w:rPr>
+      </w:pPr>
+    </w:p>
+    <w:p>
+      <w:pPr>
+        <w:rPr>
+          <w:sz w:val="32"/>
+          <w:szCs w:val="32"/>
+        </w:rPr>
+      </w:pPr>
+      <w:r>
+        <w:rPr>
+          <w:sz w:val="32"/>
+          <w:szCs w:val="32"/>
+        </w:rPr>
+        <w:t xml:space="preserve">8. </w:t>
+      </w:r>
+      <w:r>
+        <w:rPr>
+          <w:sz w:val="32"/>
+          <w:szCs w:val="32"/>
+        </w:rPr>
+        <w:t xml:space="preserve"> </w:t>
+      </w:r>
+      <w:r>
+        <w:rPr>
+          <w:b/>
+          <w:bCs/>
+          <w:sz w:val="32"/>
+          <w:szCs w:val="32"/>
+        </w:rPr>
+        <w:t>How to move multiple files in Linux using mv command?</w:t>
+      </w:r>
+    </w:p>
+    <w:p>
+      <w:pPr>
+        <w:ind w:firstLine="720"/>
+        <w:rPr>
+          <w:sz w:val="32"/>
+          <w:szCs w:val="32"/>
+        </w:rPr>
+      </w:pPr>
+      <w:r>
+        <w:rPr>
+          <w:sz w:val="32"/>
+          <w:szCs w:val="32"/>
+        </w:rPr>
+        <w:t>mv file1 file2 file3 /destination/path/</w:t>
+      </w:r>
+    </w:p>
+    <w:p>
+      <w:pPr>
+        <w:ind w:firstLine="720"/>
+        <w:rPr>
+          <w:sz w:val="32"/>
+          <w:szCs w:val="32"/>
+        </w:rPr>
+      </w:pPr>
+    </w:p>
+    <w:p>
+      <w:pPr>
+        <w:rPr>
+          <w:sz w:val="32"/>
+          <w:szCs w:val="32"/>
+        </w:rPr>
+      </w:pPr>
+      <w:r>
+        <w:rPr>
+          <w:sz w:val="32"/>
+          <w:szCs w:val="32"/>
+        </w:rPr>
+        <w:t>9.</w:t>
+      </w:r>
+      <w:r>
+        <w:rPr>
+          <w:sz w:val="32"/>
+          <w:szCs w:val="32"/>
+        </w:rPr>
+        <w:t xml:space="preserve">  </w:t>
+      </w:r>
+      <w:r>
+        <w:rPr>
+          <w:b/>
+          <w:bCs/>
+          <w:sz w:val="32"/>
+          <w:szCs w:val="32"/>
+        </w:rPr>
+        <w:t>How to create multiple empty files by using touch command in Linux?</w:t>
+      </w:r>
+    </w:p>
+    <w:p>
+      <w:pPr>
+        <w:ind w:firstLine="720"/>
+        <w:rPr>
+          <w:sz w:val="32"/>
+          <w:szCs w:val="32"/>
+        </w:rPr>
+      </w:pPr>
+      <w:r>
+        <w:rPr>
+          <w:sz w:val="32"/>
+          <w:szCs w:val="32"/>
+        </w:rPr>
+        <w:t>touch file1.txt file2.txt file3.txt</w:t>
+      </w:r>
+    </w:p>
+    <w:p>
+      <w:pPr>
+        <w:ind w:firstLine="720"/>
+        <w:rPr>
+          <w:sz w:val="32"/>
+          <w:szCs w:val="32"/>
+        </w:rPr>
+      </w:pPr>
+    </w:p>
+    <w:p>
+      <w:pPr>
+        <w:rPr>
+          <w:sz w:val="32"/>
+          <w:szCs w:val="32"/>
+        </w:rPr>
+      </w:pPr>
+      <w:r>
+        <w:rPr>
+          <w:sz w:val="32"/>
+          <w:szCs w:val="32"/>
+        </w:rPr>
+        <w:t>10.</w:t>
+      </w:r>
+      <w:r>
+        <w:rPr>
+          <w:sz w:val="32"/>
+          <w:szCs w:val="32"/>
+        </w:rPr>
+        <w:t xml:space="preserve">  </w:t>
+      </w:r>
+      <w:r>
+        <w:rPr>
+          <w:b/>
+          <w:bCs/>
+          <w:sz w:val="32"/>
+          <w:szCs w:val="32"/>
+        </w:rPr>
+        <w:t>How to view the content of multiple files in Linux?</w:t>
+      </w:r>
+    </w:p>
+    <w:p>
+      <w:pPr>
+        <w:ind w:firstLine="720"/>
+        <w:rPr>
+          <w:sz w:val="32"/>
+          <w:szCs w:val="32"/>
+        </w:rPr>
+      </w:pPr>
+      <w:r>
+        <w:rPr>
+          <w:sz w:val="32"/>
+          <w:szCs w:val="32"/>
+        </w:rPr>
+        <w:t>cat file1.txt file2.txt</w:t>
+      </w:r>
+    </w:p>
+    <w:p>
+      <w:pPr>
+        <w:ind w:firstLine="720"/>
+        <w:rPr>
+          <w:sz w:val="32"/>
+          <w:szCs w:val="32"/>
+        </w:rPr>
+      </w:pPr>
+    </w:p>
+    <w:p>
+      <w:pPr>
+        <w:rPr>
+          <w:sz w:val="32"/>
+          <w:szCs w:val="32"/>
+        </w:rPr>
+      </w:pPr>
+      <w:r>
+        <w:rPr>
+          <w:sz w:val="32"/>
+          <w:szCs w:val="32"/>
+        </w:rPr>
+        <w:t>11.</w:t>
+      </w:r>
+      <w:r>
+        <w:rPr>
+          <w:sz w:val="32"/>
+          <w:szCs w:val="32"/>
+        </w:rPr>
+        <w:t xml:space="preserve">  </w:t>
+      </w:r>
+      <w:r>
+        <w:rPr>
+          <w:b/>
+          <w:bCs/>
+          <w:sz w:val="32"/>
+          <w:szCs w:val="32"/>
+        </w:rPr>
+        <w:t>How to create a file and add content in Linux using cat command?</w:t>
+      </w:r>
+    </w:p>
+    <w:p>
+      <w:pPr>
+        <w:ind w:firstLine="720"/>
+        <w:rPr>
+          <w:sz w:val="32"/>
+          <w:szCs w:val="32"/>
+        </w:rPr>
+      </w:pPr>
+      <w:r>
+        <w:rPr>
+          <w:sz w:val="32"/>
+          <w:szCs w:val="32"/>
+        </w:rPr>
+        <w:t>cat &gt; filename.txt</w:t>
+      </w:r>
+    </w:p>
+    <w:p>
+      <w:pPr>
+        <w:ind w:firstLine="720"/>
+        <w:rPr>
+          <w:sz w:val="32"/>
+          <w:szCs w:val="32"/>
+        </w:rPr>
+      </w:pPr>
+    </w:p>
+    <w:p>
+      <w:pPr>
+        <w:rPr>
+          <w:sz w:val="32"/>
+          <w:szCs w:val="32"/>
+        </w:rPr>
+      </w:pPr>
+    </w:p>
+    <w:p>
+      <w:pPr>
+        <w:rPr>
+          <w:sz w:val="32"/>
+          <w:szCs w:val="32"/>
+        </w:rPr>
+      </w:pPr>
+    </w:p>
+    <w:p>
+      <w:pPr>
+        <w:rPr>
+          <w:sz w:val="32"/>
+          <w:szCs w:val="32"/>
+        </w:rPr>
+      </w:pPr>
+      <w:r>
+        <w:rPr>
+          <w:sz w:val="32"/>
+          <w:szCs w:val="32"/>
+        </w:rPr>
+        <w:lastRenderedPageBreak/>
+        <w:t>12.</w:t>
+      </w:r>
+      <w:r>
+        <w:rPr>
+          <w:sz w:val="32"/>
+          <w:szCs w:val="32"/>
+        </w:rPr>
+        <w:t xml:space="preserve">  </w:t>
+      </w:r>
+      <w:r>
+        <w:rPr>
+          <w:b/>
+          <w:bCs/>
+          <w:sz w:val="32"/>
+          <w:szCs w:val="32"/>
+        </w:rPr>
+        <w:t>How to append the contents of one file to the end of another file using cat command?</w:t>
+      </w:r>
+    </w:p>
+    <w:p>
+      <w:pPr>
+        <w:ind w:firstLine="720"/>
+        <w:rPr>
+          <w:sz w:val="32"/>
+          <w:szCs w:val="32"/>
+        </w:rPr>
+      </w:pPr>
+      <w:r>
+        <w:rPr>
+          <w:sz w:val="32"/>
+          <w:szCs w:val="32"/>
+        </w:rPr>
+        <w:t>cat file1.txt &gt;&gt; file2.txt</w:t>
+      </w:r>
+    </w:p>
+    <w:p>
+      <w:pPr>
+        <w:rPr>
+          <w:sz w:val="32"/>
+          <w:szCs w:val="32"/>
+        </w:rPr>
+      </w:pPr>
+    </w:p>
+    <w:p>
+      <w:pPr>
+        <w:rPr>
+          <w:sz w:val="32"/>
+          <w:szCs w:val="32"/>
+        </w:rPr>
+      </w:pPr>
+      <w:r>
+        <w:rPr>
+          <w:sz w:val="32"/>
+          <w:szCs w:val="32"/>
+        </w:rPr>
+        <w:t>13.</w:t>
+      </w:r>
+      <w:r>
+        <w:rPr>
+          <w:sz w:val="32"/>
+          <w:szCs w:val="32"/>
+        </w:rPr>
+        <w:t xml:space="preserve">  </w:t>
+      </w:r>
+      <w:r>
+        <w:rPr>
+          <w:b/>
+          <w:bCs/>
+          <w:sz w:val="32"/>
+          <w:szCs w:val="32"/>
+        </w:rPr>
+        <w:t>How to use cat command if the file has a lot of content and can’t fit in the terminal?</w:t>
+      </w:r>
+    </w:p>
+    <w:p>
+      <w:pPr>
+        <w:rPr>
+          <w:sz w:val="32"/>
+          <w:szCs w:val="32"/>
+        </w:rPr>
+      </w:pPr>
+      <w:r>
+        <w:rPr>
+          <w:sz w:val="32"/>
+          <w:szCs w:val="32"/>
+        </w:rPr>
+        <w:t>cat filename.txt | less</w:t>
+      </w:r>
+    </w:p>
+    <w:p>
+      <w:pPr>
+        <w:rPr>
+          <w:sz w:val="32"/>
+          <w:szCs w:val="32"/>
+        </w:rPr>
+      </w:pPr>
+    </w:p>
+    <w:p>
+      <w:pPr>
+        <w:rPr>
+          <w:sz w:val="32"/>
+          <w:szCs w:val="32"/>
+        </w:rPr>
+      </w:pPr>
+      <w:r>
+        <w:rPr>
+          <w:sz w:val="32"/>
+          <w:szCs w:val="32"/>
+        </w:rPr>
+        <w:t>14.</w:t>
+      </w:r>
+      <w:r>
+        <w:rPr>
+          <w:sz w:val="32"/>
+          <w:szCs w:val="32"/>
+        </w:rPr>
+        <w:t xml:space="preserve"> </w:t>
+      </w:r>
+      <w:r>
+        <w:rPr>
+          <w:b/>
+          <w:bCs/>
+          <w:sz w:val="32"/>
+          <w:szCs w:val="32"/>
+        </w:rPr>
+        <w:t>How to merge contents of multiple files using cat command?</w:t>
+      </w:r>
+    </w:p>
+    <w:p>
+      <w:pPr>
+        <w:ind w:firstLine="720"/>
+        <w:rPr>
+          <w:sz w:val="32"/>
+          <w:szCs w:val="32"/>
+        </w:rPr>
+      </w:pPr>
+      <w:r>
+        <w:rPr>
+          <w:sz w:val="32"/>
+          <w:szCs w:val="32"/>
+        </w:rPr>
+        <w:t>cat file1.txt file2.txt &gt; merged_file.txt</w:t>
+      </w:r>
+    </w:p>
+    <w:p>
+      <w:pPr>
+        <w:rPr>
+          <w:sz w:val="32"/>
+          <w:szCs w:val="32"/>
+        </w:rPr>
+      </w:pPr>
+    </w:p>
+    <w:p>
+      <w:pPr>
+        <w:rPr>
+          <w:sz w:val="32"/>
+          <w:szCs w:val="32"/>
+        </w:rPr>
+      </w:pPr>
+      <w:r>
+        <w:rPr>
+          <w:sz w:val="32"/>
+          <w:szCs w:val="32"/>
+        </w:rPr>
+        <w:t>15.</w:t>
+      </w:r>
+      <w:r>
+        <w:rPr>
+          <w:sz w:val="32"/>
+          <w:szCs w:val="32"/>
+        </w:rPr>
+        <w:t xml:space="preserve"> </w:t>
+      </w:r>
+      <w:r>
+        <w:rPr>
+          <w:b/>
+          <w:bCs/>
+          <w:sz w:val="32"/>
+          <w:szCs w:val="32"/>
+        </w:rPr>
+        <w:t>How to use cat command to append to an existing file?</w:t>
+      </w:r>
+    </w:p>
+    <w:p>
+      <w:pPr>
+        <w:rPr>
+          <w:sz w:val="32"/>
+          <w:szCs w:val="32"/>
+        </w:rPr>
+      </w:pPr>
+      <w:r>
+        <w:rPr>
+          <w:sz w:val="32"/>
+          <w:szCs w:val="32"/>
+        </w:rPr>
+        <w:t>cat &gt;&gt; existing_file.txt</w:t>
+      </w:r>
+    </w:p>
+    <w:p>
+      <w:pPr>
+        <w:rPr>
+          <w:sz w:val="32"/>
+          <w:szCs w:val="32"/>
+        </w:rPr>
+      </w:pPr>
+    </w:p>
+    <w:p>
+      <w:pPr>
+        <w:rPr>
+          <w:sz w:val="32"/>
+          <w:szCs w:val="32"/>
+        </w:rPr>
+      </w:pPr>
+      <w:r>
+        <w:rPr>
+          <w:sz w:val="32"/>
+          <w:szCs w:val="32"/>
+        </w:rPr>
+        <w:t>16.</w:t>
+      </w:r>
+      <w:r>
+        <w:rPr>
+          <w:b/>
+          <w:bCs/>
+          <w:sz w:val="32"/>
+          <w:szCs w:val="32"/>
+        </w:rPr>
+        <w:t>What is chmod 777, chmod 755, and chmod +x or chmod a+x?</w:t>
+      </w:r>
+    </w:p>
+    <w:p>
+      <w:pPr>
+        <w:numPr>
+          <w:ilvl w:val="0"/>
+          <w:numId w:val="28"/>
+        </w:numPr>
+        <w:rPr>
+          <w:sz w:val="32"/>
+          <w:szCs w:val="32"/>
+        </w:rPr>
+      </w:pPr>
+      <w:r>
+        <w:rPr>
+          <w:sz w:val="32"/>
+          <w:szCs w:val="32"/>
+        </w:rPr>
+        <w:t>chmod 777 filename → Gives read, write, and execute permissions to everyone.</w:t>
+      </w:r>
+    </w:p>
+    <w:p>
+      <w:pPr>
+        <w:numPr>
+          <w:ilvl w:val="0"/>
+          <w:numId w:val="28"/>
+        </w:numPr>
+        <w:rPr>
+          <w:sz w:val="32"/>
+          <w:szCs w:val="32"/>
+        </w:rPr>
+      </w:pPr>
+      <w:r>
+        <w:rPr>
+          <w:sz w:val="32"/>
+          <w:szCs w:val="32"/>
+        </w:rPr>
+        <w:t>chmod 755 filename → Gives full permissions to the owner and read/execute to others.</w:t>
+      </w:r>
+    </w:p>
+    <w:p>
+      <w:pPr>
+        <w:numPr>
+          <w:ilvl w:val="0"/>
+          <w:numId w:val="28"/>
+        </w:numPr>
+        <w:rPr>
+          <w:sz w:val="32"/>
+          <w:szCs w:val="32"/>
+        </w:rPr>
+      </w:pPr>
+      <w:r>
+        <w:rPr>
+          <w:sz w:val="32"/>
+          <w:szCs w:val="32"/>
+        </w:rPr>
+        <w:t>chmod +x filename or chmod a+x filename → Makes the file executable.</w:t>
+      </w:r>
+    </w:p>
+    <w:p>
+      <w:pPr>
+        <w:ind w:left="720"/>
+        <w:rPr>
+          <w:sz w:val="32"/>
+          <w:szCs w:val="32"/>
+        </w:rPr>
+      </w:pPr>
+    </w:p>
+    <w:p>
+      <w:pPr>
+        <w:rPr>
+          <w:sz w:val="32"/>
+          <w:szCs w:val="32"/>
+        </w:rPr>
+      </w:pPr>
+    </w:p>
+    <w:p>
+      <w:pPr>
+        <w:rPr>
+          <w:sz w:val="32"/>
+          <w:szCs w:val="32"/>
+        </w:rPr>
+      </w:pPr>
+    </w:p>
+    <w:p>
+      <w:pPr>
+        <w:rPr>
+          <w:sz w:val="32"/>
+          <w:szCs w:val="32"/>
+        </w:rPr>
+      </w:pPr>
+      <w:r>
+        <w:rPr>
+          <w:sz w:val="32"/>
+          <w:szCs w:val="32"/>
+        </w:rPr>
+        <w:lastRenderedPageBreak/>
+        <w:t>17.</w:t>
+      </w:r>
+      <w:r>
+        <w:rPr>
+          <w:sz w:val="32"/>
+          <w:szCs w:val="32"/>
+        </w:rPr>
+        <w:t xml:space="preserve">  </w:t>
+      </w:r>
+      <w:r>
+        <w:rPr>
+          <w:b/>
+          <w:bCs/>
+          <w:sz w:val="32"/>
+          <w:szCs w:val="32"/>
+        </w:rPr>
+        <w:t>How to find the number of lines that match the given string/pattern?</w:t>
+      </w:r>
+    </w:p>
+    <w:p>
+      <w:pPr>
+        <w:rPr>
+          <w:sz w:val="32"/>
+          <w:szCs w:val="32"/>
+        </w:rPr>
+      </w:pPr>
+      <w:r>
+        <w:rPr>
+          <w:sz w:val="32"/>
+          <w:szCs w:val="32"/>
+        </w:rPr>
+        <w:t>grep -c "pattern" filename.txt</w:t>
+      </w:r>
+    </w:p>
+    <w:p>
+      <w:pPr>
+        <w:rPr>
+          <w:sz w:val="32"/>
+          <w:szCs w:val="32"/>
+        </w:rPr>
+      </w:pPr>
+    </w:p>
+    <w:p>
+      <w:pPr>
+        <w:rPr>
+          <w:sz w:val="32"/>
+          <w:szCs w:val="32"/>
+        </w:rPr>
+      </w:pPr>
+      <w:r>
+        <w:rPr>
+          <w:sz w:val="32"/>
+          <w:szCs w:val="32"/>
+        </w:rPr>
+        <w:t>18.</w:t>
+      </w:r>
+      <w:r>
+        <w:rPr>
+          <w:sz w:val="32"/>
+          <w:szCs w:val="32"/>
+        </w:rPr>
+        <w:t xml:space="preserve">  </w:t>
+      </w:r>
+      <w:r>
+        <w:rPr>
+          <w:b/>
+          <w:bCs/>
+          <w:sz w:val="32"/>
+          <w:szCs w:val="32"/>
+        </w:rPr>
+        <w:t>How to display the files that contain the given string/pattern?</w:t>
+      </w:r>
+    </w:p>
+    <w:p>
+      <w:pPr>
+        <w:rPr>
+          <w:sz w:val="32"/>
+          <w:szCs w:val="32"/>
+        </w:rPr>
+      </w:pPr>
+      <w:r>
+        <w:rPr>
+          <w:sz w:val="32"/>
+          <w:szCs w:val="32"/>
+        </w:rPr>
+        <w:t>grep -l "pattern" *.txt</w:t>
+      </w:r>
+    </w:p>
+    <w:p>
+      <w:pPr>
+        <w:rPr>
+          <w:sz w:val="32"/>
+          <w:szCs w:val="32"/>
+        </w:rPr>
+      </w:pPr>
+    </w:p>
+    <w:p>
+      <w:pPr>
+        <w:rPr>
+          <w:sz w:val="32"/>
+          <w:szCs w:val="32"/>
+        </w:rPr>
+      </w:pPr>
+      <w:r>
+        <w:rPr>
+          <w:sz w:val="32"/>
+          <w:szCs w:val="32"/>
+        </w:rPr>
+        <w:t>19.</w:t>
+      </w:r>
+      <w:r>
+        <w:rPr>
+          <w:sz w:val="32"/>
+          <w:szCs w:val="32"/>
+        </w:rPr>
+        <w:t xml:space="preserve">  </w:t>
+      </w:r>
+      <w:r>
+        <w:rPr>
+          <w:b/>
+          <w:bCs/>
+          <w:sz w:val="32"/>
+          <w:szCs w:val="32"/>
+        </w:rPr>
+        <w:t>How to show the line number of a file with the line matched?</w:t>
+      </w:r>
+    </w:p>
+    <w:p>
+      <w:pPr>
+        <w:rPr>
+          <w:sz w:val="32"/>
+          <w:szCs w:val="32"/>
+        </w:rPr>
+      </w:pPr>
+      <w:r>
+        <w:rPr>
+          <w:sz w:val="32"/>
+          <w:szCs w:val="32"/>
+        </w:rPr>
+        <w:t>grep -n "pattern" filename.txt</w:t>
+      </w:r>
+    </w:p>
+    <w:p>
+      <w:pPr>
+        <w:rPr>
+          <w:sz w:val="32"/>
+          <w:szCs w:val="32"/>
+        </w:rPr>
+      </w:pPr>
+    </w:p>
+    <w:p>
+      <w:pPr>
+        <w:rPr>
+          <w:sz w:val="32"/>
+          <w:szCs w:val="32"/>
+        </w:rPr>
+      </w:pPr>
+      <w:r>
+        <w:rPr>
+          <w:sz w:val="32"/>
+          <w:szCs w:val="32"/>
+        </w:rPr>
+        <w:t>20.</w:t>
+      </w:r>
+      <w:r>
+        <w:rPr>
+          <w:sz w:val="32"/>
+          <w:szCs w:val="32"/>
+        </w:rPr>
+        <w:t xml:space="preserve">  </w:t>
+      </w:r>
+      <w:r>
+        <w:rPr>
+          <w:b/>
+          <w:bCs/>
+          <w:sz w:val="32"/>
+          <w:szCs w:val="32"/>
+        </w:rPr>
+        <w:t>How to match the lines that start with a string using grep?</w:t>
+      </w:r>
+    </w:p>
+    <w:p>
+      <w:pPr>
+        <w:rPr>
+          <w:sz w:val="32"/>
+          <w:szCs w:val="32"/>
+        </w:rPr>
+      </w:pPr>
+      <w:r>
+        <w:rPr>
+          <w:sz w:val="32"/>
+          <w:szCs w:val="32"/>
+        </w:rPr>
+        <w:t>grep "^pattern" filename.txt</w:t>
+      </w:r>
+    </w:p>
+    <w:p>
+      <w:pPr>
+        <w:rPr>
+          <w:sz w:val="32"/>
+          <w:szCs w:val="32"/>
+        </w:rPr>
+      </w:pPr>
+    </w:p>
+    <w:p>
+      <w:pPr>
+        <w:rPr>
+          <w:sz w:val="32"/>
+          <w:szCs w:val="32"/>
+        </w:rPr>
+      </w:pPr>
+      <w:r>
+        <w:rPr>
+          <w:sz w:val="32"/>
+          <w:szCs w:val="32"/>
+        </w:rPr>
+        <w:t>21.</w:t>
+      </w:r>
+      <w:r>
+        <w:rPr>
+          <w:sz w:val="32"/>
+          <w:szCs w:val="32"/>
+        </w:rPr>
+        <w:t xml:space="preserve">  </w:t>
+      </w:r>
+      <w:r>
+        <w:rPr>
+          <w:b/>
+          <w:bCs/>
+          <w:sz w:val="32"/>
+          <w:szCs w:val="32"/>
+        </w:rPr>
+        <w:t>Can the sort command be used to sort files in descending order by default?</w:t>
+      </w:r>
+      <w:r>
+        <w:rPr>
+          <w:sz w:val="32"/>
+          <w:szCs w:val="32"/>
+        </w:rPr>
+        <w:br/>
+        <w:t>No, but you can sort in descending order using:</w:t>
+      </w:r>
+    </w:p>
+    <w:p>
+      <w:pPr>
+        <w:rPr>
+          <w:sz w:val="32"/>
+          <w:szCs w:val="32"/>
+        </w:rPr>
+      </w:pPr>
+      <w:r>
+        <w:rPr>
+          <w:sz w:val="32"/>
+          <w:szCs w:val="32"/>
+        </w:rPr>
+        <w:t>sort -r filename.txt</w:t>
+      </w:r>
+    </w:p>
+    <w:p>
+      <w:pPr>
+        <w:rPr>
+          <w:sz w:val="32"/>
+          <w:szCs w:val="32"/>
+        </w:rPr>
+      </w:pPr>
+    </w:p>
+    <w:p>
+      <w:pPr>
+        <w:rPr>
+          <w:sz w:val="32"/>
+          <w:szCs w:val="32"/>
+        </w:rPr>
+      </w:pPr>
+      <w:r>
+        <w:rPr>
+          <w:sz w:val="32"/>
+          <w:szCs w:val="32"/>
+        </w:rPr>
+        <w:t>22.</w:t>
+      </w:r>
+      <w:r>
+        <w:rPr>
+          <w:sz w:val="32"/>
+          <w:szCs w:val="32"/>
+        </w:rPr>
+        <w:t xml:space="preserve">  </w:t>
+      </w:r>
+      <w:r>
+        <w:rPr>
+          <w:b/>
+          <w:bCs/>
+          <w:sz w:val="32"/>
+          <w:szCs w:val="32"/>
+        </w:rPr>
+        <w:t>How can I sort a file based on a specific column using the sort command?</w:t>
+      </w:r>
+    </w:p>
+    <w:p>
+      <w:pPr>
+        <w:ind w:firstLine="720"/>
+        <w:rPr>
+          <w:sz w:val="32"/>
+          <w:szCs w:val="32"/>
+        </w:rPr>
+      </w:pPr>
+      <w:r>
+        <w:rPr>
+          <w:sz w:val="32"/>
+          <w:szCs w:val="32"/>
+        </w:rPr>
+        <w:t>sort -k2 filename.txt</w:t>
+      </w:r>
+    </w:p>
+    <w:p>
+      <w:pPr>
+        <w:rPr>
+          <w:sz w:val="32"/>
+          <w:szCs w:val="32"/>
+        </w:rPr>
+      </w:pPr>
+    </w:p>
     <w:sectPr>
       <w:headerReference w:type="even" r:id="rId7"/>
       <w:headerReference w:type="default" r:id="rId8"/>
@@ -1683,7 +3135,7 @@
               </v:handles>
               <o:lock v:ext="edit" text="t" shapetype="t"/>
             </v:shapetype>
-            <v:shape id="PowerPlusWaterMarkObject205446923" o:spid="_x0000_s1025" type="#_x0000_t136" style="position:absolute;margin-left:0;margin-top:0;width:556.65pt;height:79.5pt;rotation:315;z-index:-251657216;mso-position-horizontal:center;mso-position-horizontal-relative:margin;mso-position-vertical:center;mso-position-vertical-relative:margin" o:allowincell="f" fillcolor="#666" stroked="f">
+            <v:shape id="PowerPlusWaterMarkObject205446923" o:spid="_x0000_s1025" type="#_x0000_t136" style="position:absolute;margin-left:0;margin-top:0;width:556.65pt;height:79.5pt;rotation:315;z-index:-251658752;mso-position-horizontal:center;mso-position-horizontal-relative:margin;mso-position-vertical:center;mso-position-vertical-relative:margin" o:allowincell="f" fillcolor="#666" stroked="f">
               <v:fill opacity=".5"/>
               <v:textpath style="font-family:&quot;Calibri&quot;;font-size:1pt" string="BHASKAR SHARMA 23I4123"/>
               <w10:wrap anchorx="margin" anchory="margin"/>
@@ -3019,6 +4471,155 @@
     </w:lvl>
   </w:abstractNum>
   <w:abstractNum w:abstractNumId="10" w15:restartNumberingAfterBreak="0">
+    <w:nsid w:val="38804B95"/>
+    <w:multiLevelType w:val="multilevel"/>
+    <w:tmpl w:val="A664CC34"/>
+    <w:lvl w:ilvl="0">
+      <w:start w:val="1"/>
+      <w:numFmt w:val="bullet"/>
+      <w:lvlText w:val=""/>
+      <w:lvlJc w:val="left"/>
+      <w:pPr>
+        <w:tabs>
+          <w:tab w:val="num" w:pos="720"/>
+        </w:tabs>
+        <w:ind w:left="720" w:hanging="360"/>
+      </w:pPr>
+      <w:rPr>
+        <w:rFonts w:ascii="Symbol" w:hAnsi="Symbol" w:hint="default"/>
+        <w:sz w:val="20"/>
+      </w:rPr>
+    </w:lvl>
+    <w:lvl w:ilvl="1" w:tentative="1">
+      <w:start w:val="1"/>
+      <w:numFmt w:val="bullet"/>
+      <w:lvlText w:val="o"/>
+      <w:lvlJc w:val="left"/>
+      <w:pPr>
+        <w:tabs>
+          <w:tab w:val="num" w:pos="1440"/>
+        </w:tabs>
+        <w:ind w:left="1440" w:hanging="360"/>
+      </w:pPr>
+      <w:rPr>
+        <w:rFonts w:ascii="Courier New" w:hAnsi="Courier New" w:hint="default"/>
+        <w:sz w:val="20"/>
+      </w:rPr>
+    </w:lvl>
+    <w:lvl w:ilvl="2" w:tentative="1">
+      <w:start w:val="1"/>
+      <w:numFmt w:val="bullet"/>
+      <w:lvlText w:val=""/>
+      <w:lvlJc w:val="left"/>
+      <w:pPr>
+        <w:tabs>
+          <w:tab w:val="num" w:pos="2160"/>
+        </w:tabs>
+        <w:ind w:left="2160" w:hanging="360"/>
+      </w:pPr>
+      <w:rPr>
+        <w:rFonts w:ascii="Wingdings" w:hAnsi="Wingdings" w:hint="default"/>
+        <w:sz w:val="20"/>
+      </w:rPr>
+    </w:lvl>
+    <w:lvl w:ilvl="3" w:tentative="1">
+      <w:start w:val="1"/>
+      <w:numFmt w:val="bullet"/>
+      <w:lvlText w:val=""/>
+      <w:lvlJc w:val="left"/>
+      <w:pPr>
+        <w:tabs>
+          <w:tab w:val="num" w:pos="2880"/>
+        </w:tabs>
+        <w:ind w:left="2880" w:hanging="360"/>
+      </w:pPr>
+      <w:rPr>
+        <w:rFonts w:ascii="Wingdings" w:hAnsi="Wingdings" w:hint="default"/>
+        <w:sz w:val="20"/>
+      </w:rPr>
+    </w:lvl>
+    <w:lvl w:ilvl="4" w:tentative="1">
+      <w:start w:val="1"/>
+      <w:numFmt w:val="bullet"/>
+      <w:lvlText w:val=""/>
+      <w:lvlJc w:val="left"/>
+      <w:pPr>
+        <w:tabs>
+          <w:tab w:val="num" w:pos="3600"/>
+        </w:tabs>
+        <w:ind w:left="3600" w:hanging="360"/>
+      </w:pPr>
+      <w:rPr>
+        <w:rFonts w:ascii="Wingdings" w:hAnsi="Wingdings" w:hint="default"/>
+        <w:sz w:val="20"/>
+      </w:rPr>
+    </w:lvl>
+    <w:lvl w:ilvl="5" w:tentative="1">
+      <w:start w:val="1"/>
+      <w:numFmt w:val="bullet"/>
+      <w:lvlText w:val=""/>
+      <w:lvlJc w:val="left"/>
+      <w:pPr>
+        <w:tabs>
+          <w:tab w:val="num" w:pos="4320"/>
+        </w:tabs>
+        <w:ind w:left="4320" w:hanging="360"/>
+      </w:pPr>
+      <w:rPr>
+        <w:rFonts w:ascii="Wingdings" w:hAnsi="Wingdings" w:hint="default"/>
+        <w:sz w:val="20"/>
+      </w:rPr>
+    </w:lvl>
+    <w:lvl w:ilvl="6" w:tentative="1">
+      <w:start w:val="1"/>
+      <w:numFmt w:val="bullet"/>
+      <w:lvlText w:val=""/>
+      <w:lvlJc w:val="left"/>
+      <w:pPr>
+        <w:tabs>
+          <w:tab w:val="num" w:pos="5040"/>
+        </w:tabs>
+        <w:ind w:left="5040" w:hanging="360"/>
+      </w:pPr>
+      <w:rPr>
+        <w:rFonts w:ascii="Wingdings" w:hAnsi="Wingdings" w:hint="default"/>
+        <w:sz w:val="20"/>
+      </w:rPr>
+    </w:lvl>
+    <w:lvl w:ilvl="7" w:tentative="1">
+      <w:start w:val="1"/>
+      <w:numFmt w:val="bullet"/>
+      <w:lvlText w:val=""/>
+      <w:lvlJc w:val="left"/>
+      <w:pPr>
+        <w:tabs>
+          <w:tab w:val="num" w:pos="5760"/>
+        </w:tabs>
+        <w:ind w:left="5760" w:hanging="360"/>
+      </w:pPr>
+      <w:rPr>
+        <w:rFonts w:ascii="Wingdings" w:hAnsi="Wingdings" w:hint="default"/>
+        <w:sz w:val="20"/>
+      </w:rPr>
+    </w:lvl>
+    <w:lvl w:ilvl="8" w:tentative="1">
+      <w:start w:val="1"/>
+      <w:numFmt w:val="bullet"/>
+      <w:lvlText w:val=""/>
+      <w:lvlJc w:val="left"/>
+      <w:pPr>
+        <w:tabs>
+          <w:tab w:val="num" w:pos="6480"/>
+        </w:tabs>
+        <w:ind w:left="6480" w:hanging="360"/>
+      </w:pPr>
+      <w:rPr>
+        <w:rFonts w:ascii="Wingdings" w:hAnsi="Wingdings" w:hint="default"/>
+        <w:sz w:val="20"/>
+      </w:rPr>
+    </w:lvl>
+  </w:abstractNum>
+  <w:abstractNum w:abstractNumId="11" w15:restartNumberingAfterBreak="0">
     <w:nsid w:val="3A1866EE"/>
     <w:multiLevelType w:val="multilevel"/>
     <w:tmpl w:val="F15AB04C"/>
@@ -3167,7 +4768,7 @@
       </w:rPr>
     </w:lvl>
   </w:abstractNum>
-  <w:abstractNum w:abstractNumId="11" w15:restartNumberingAfterBreak="0">
+  <w:abstractNum w:abstractNumId="12" w15:restartNumberingAfterBreak="0">
     <w:nsid w:val="3FB13848"/>
     <w:multiLevelType w:val="multilevel"/>
     <w:tmpl w:val="9DAE90AA"/>
@@ -3316,7 +4917,7 @@
       </w:rPr>
     </w:lvl>
   </w:abstractNum>
-  <w:abstractNum w:abstractNumId="12" w15:restartNumberingAfterBreak="0">
+  <w:abstractNum w:abstractNumId="13" w15:restartNumberingAfterBreak="0">
     <w:nsid w:val="4025189A"/>
     <w:multiLevelType w:val="multilevel"/>
     <w:tmpl w:val="EB68B1C2"/>
@@ -3465,7 +5066,7 @@
       </w:rPr>
     </w:lvl>
   </w:abstractNum>
-  <w:abstractNum w:abstractNumId="13" w15:restartNumberingAfterBreak="0">
+  <w:abstractNum w:abstractNumId="14" w15:restartNumberingAfterBreak="0">
     <w:nsid w:val="455333E5"/>
     <w:multiLevelType w:val="multilevel"/>
     <w:tmpl w:val="3CFE6914"/>
@@ -3614,7 +5215,7 @@
       </w:rPr>
     </w:lvl>
   </w:abstractNum>
-  <w:abstractNum w:abstractNumId="14" w15:restartNumberingAfterBreak="0">
+  <w:abstractNum w:abstractNumId="15" w15:restartNumberingAfterBreak="0">
     <w:nsid w:val="46532A04"/>
     <w:multiLevelType w:val="multilevel"/>
     <w:tmpl w:val="513E3628"/>
@@ -3763,7 +5364,7 @@
       </w:rPr>
     </w:lvl>
   </w:abstractNum>
-  <w:abstractNum w:abstractNumId="15" w15:restartNumberingAfterBreak="0">
+  <w:abstractNum w:abstractNumId="16" w15:restartNumberingAfterBreak="0">
     <w:nsid w:val="46A55F68"/>
     <w:multiLevelType w:val="multilevel"/>
     <w:tmpl w:val="DED4FAA8"/>
@@ -3912,7 +5513,7 @@
       </w:rPr>
     </w:lvl>
   </w:abstractNum>
-  <w:abstractNum w:abstractNumId="16" w15:restartNumberingAfterBreak="0">
+  <w:abstractNum w:abstractNumId="17" w15:restartNumberingAfterBreak="0">
     <w:nsid w:val="4BA37CBD"/>
     <w:multiLevelType w:val="multilevel"/>
     <w:tmpl w:val="7AE2D2CC"/>
@@ -4025,7 +5626,7 @@
       </w:pPr>
     </w:lvl>
   </w:abstractNum>
-  <w:abstractNum w:abstractNumId="17" w15:restartNumberingAfterBreak="0">
+  <w:abstractNum w:abstractNumId="18" w15:restartNumberingAfterBreak="0">
     <w:nsid w:val="4E1F3DAC"/>
     <w:multiLevelType w:val="multilevel"/>
     <w:tmpl w:val="6ED0AB4C"/>
@@ -4138,7 +5739,156 @@
       </w:pPr>
     </w:lvl>
   </w:abstractNum>
-  <w:abstractNum w:abstractNumId="18" w15:restartNumberingAfterBreak="0">
+  <w:abstractNum w:abstractNumId="19" w15:restartNumberingAfterBreak="0">
+    <w:nsid w:val="554C1D82"/>
+    <w:multiLevelType w:val="multilevel"/>
+    <w:tmpl w:val="716CAE88"/>
+    <w:lvl w:ilvl="0">
+      <w:start w:val="1"/>
+      <w:numFmt w:val="bullet"/>
+      <w:lvlText w:val=""/>
+      <w:lvlJc w:val="left"/>
+      <w:pPr>
+        <w:tabs>
+          <w:tab w:val="num" w:pos="720"/>
+        </w:tabs>
+        <w:ind w:left="720" w:hanging="360"/>
+      </w:pPr>
+      <w:rPr>
+        <w:rFonts w:ascii="Symbol" w:hAnsi="Symbol" w:hint="default"/>
+        <w:sz w:val="20"/>
+      </w:rPr>
+    </w:lvl>
+    <w:lvl w:ilvl="1" w:tentative="1">
+      <w:start w:val="1"/>
+      <w:numFmt w:val="bullet"/>
+      <w:lvlText w:val="o"/>
+      <w:lvlJc w:val="left"/>
+      <w:pPr>
+        <w:tabs>
+          <w:tab w:val="num" w:pos="1440"/>
+        </w:tabs>
+        <w:ind w:left="1440" w:hanging="360"/>
+      </w:pPr>
+      <w:rPr>
+        <w:rFonts w:ascii="Courier New" w:hAnsi="Courier New" w:hint="default"/>
+        <w:sz w:val="20"/>
+      </w:rPr>
+    </w:lvl>
+    <w:lvl w:ilvl="2" w:tentative="1">
+      <w:start w:val="1"/>
+      <w:numFmt w:val="bullet"/>
+      <w:lvlText w:val=""/>
+      <w:lvlJc w:val="left"/>
+      <w:pPr>
+        <w:tabs>
+          <w:tab w:val="num" w:pos="2160"/>
+        </w:tabs>
+        <w:ind w:left="2160" w:hanging="360"/>
+      </w:pPr>
+      <w:rPr>
+        <w:rFonts w:ascii="Wingdings" w:hAnsi="Wingdings" w:hint="default"/>
+        <w:sz w:val="20"/>
+      </w:rPr>
+    </w:lvl>
+    <w:lvl w:ilvl="3" w:tentative="1">
+      <w:start w:val="1"/>
+      <w:numFmt w:val="bullet"/>
+      <w:lvlText w:val=""/>
+      <w:lvlJc w:val="left"/>
+      <w:pPr>
+        <w:tabs>
+          <w:tab w:val="num" w:pos="2880"/>
+        </w:tabs>
+        <w:ind w:left="2880" w:hanging="360"/>
+      </w:pPr>
+      <w:rPr>
+        <w:rFonts w:ascii="Wingdings" w:hAnsi="Wingdings" w:hint="default"/>
+        <w:sz w:val="20"/>
+      </w:rPr>
+    </w:lvl>
+    <w:lvl w:ilvl="4" w:tentative="1">
+      <w:start w:val="1"/>
+      <w:numFmt w:val="bullet"/>
+      <w:lvlText w:val=""/>
+      <w:lvlJc w:val="left"/>
+      <w:pPr>
+        <w:tabs>
+          <w:tab w:val="num" w:pos="3600"/>
+        </w:tabs>
+        <w:ind w:left="3600" w:hanging="360"/>
+      </w:pPr>
+      <w:rPr>
+        <w:rFonts w:ascii="Wingdings" w:hAnsi="Wingdings" w:hint="default"/>
+        <w:sz w:val="20"/>
+      </w:rPr>
+    </w:lvl>
+    <w:lvl w:ilvl="5" w:tentative="1">
+      <w:start w:val="1"/>
+      <w:numFmt w:val="bullet"/>
+      <w:lvlText w:val=""/>
+      <w:lvlJc w:val="left"/>
+      <w:pPr>
+        <w:tabs>
+          <w:tab w:val="num" w:pos="4320"/>
+        </w:tabs>
+        <w:ind w:left="4320" w:hanging="360"/>
+      </w:pPr>
+      <w:rPr>
+        <w:rFonts w:ascii="Wingdings" w:hAnsi="Wingdings" w:hint="default"/>
+        <w:sz w:val="20"/>
+      </w:rPr>
+    </w:lvl>
+    <w:lvl w:ilvl="6" w:tentative="1">
+      <w:start w:val="1"/>
+      <w:numFmt w:val="bullet"/>
+      <w:lvlText w:val=""/>
+      <w:lvlJc w:val="left"/>
+      <w:pPr>
+        <w:tabs>
+          <w:tab w:val="num" w:pos="5040"/>
+        </w:tabs>
+        <w:ind w:left="5040" w:hanging="360"/>
+      </w:pPr>
+      <w:rPr>
+        <w:rFonts w:ascii="Wingdings" w:hAnsi="Wingdings" w:hint="default"/>
+        <w:sz w:val="20"/>
+      </w:rPr>
+    </w:lvl>
+    <w:lvl w:ilvl="7" w:tentative="1">
+      <w:start w:val="1"/>
+      <w:numFmt w:val="bullet"/>
+      <w:lvlText w:val=""/>
+      <w:lvlJc w:val="left"/>
+      <w:pPr>
+        <w:tabs>
+          <w:tab w:val="num" w:pos="5760"/>
+        </w:tabs>
+        <w:ind w:left="5760" w:hanging="360"/>
+      </w:pPr>
+      <w:rPr>
+        <w:rFonts w:ascii="Wingdings" w:hAnsi="Wingdings" w:hint="default"/>
+        <w:sz w:val="20"/>
+      </w:rPr>
+    </w:lvl>
+    <w:lvl w:ilvl="8" w:tentative="1">
+      <w:start w:val="1"/>
+      <w:numFmt w:val="bullet"/>
+      <w:lvlText w:val=""/>
+      <w:lvlJc w:val="left"/>
+      <w:pPr>
+        <w:tabs>
+          <w:tab w:val="num" w:pos="6480"/>
+        </w:tabs>
+        <w:ind w:left="6480" w:hanging="360"/>
+      </w:pPr>
+      <w:rPr>
+        <w:rFonts w:ascii="Wingdings" w:hAnsi="Wingdings" w:hint="default"/>
+        <w:sz w:val="20"/>
+      </w:rPr>
+    </w:lvl>
+  </w:abstractNum>
+  <w:abstractNum w:abstractNumId="20" w15:restartNumberingAfterBreak="0">
     <w:nsid w:val="605A29FB"/>
     <w:multiLevelType w:val="multilevel"/>
     <w:tmpl w:val="71C28140"/>
@@ -4255,7 +6005,7 @@
       </w:pPr>
     </w:lvl>
   </w:abstractNum>
-  <w:abstractNum w:abstractNumId="19" w15:restartNumberingAfterBreak="0">
+  <w:abstractNum w:abstractNumId="21" w15:restartNumberingAfterBreak="0">
     <w:nsid w:val="6716033A"/>
     <w:multiLevelType w:val="multilevel"/>
     <w:tmpl w:val="EA44E8F2"/>
@@ -4404,7 +6154,7 @@
       </w:rPr>
     </w:lvl>
   </w:abstractNum>
-  <w:abstractNum w:abstractNumId="20" w15:restartNumberingAfterBreak="0">
+  <w:abstractNum w:abstractNumId="22" w15:restartNumberingAfterBreak="0">
     <w:nsid w:val="6B0317FB"/>
     <w:multiLevelType w:val="multilevel"/>
     <w:tmpl w:val="47B0C0EC"/>
@@ -4517,7 +6267,7 @@
       </w:pPr>
     </w:lvl>
   </w:abstractNum>
-  <w:abstractNum w:abstractNumId="21" w15:restartNumberingAfterBreak="0">
+  <w:abstractNum w:abstractNumId="23" w15:restartNumberingAfterBreak="0">
     <w:nsid w:val="6ED8327F"/>
     <w:multiLevelType w:val="multilevel"/>
     <w:tmpl w:val="E3442556"/>
@@ -4630,7 +6380,7 @@
       </w:pPr>
     </w:lvl>
   </w:abstractNum>
-  <w:abstractNum w:abstractNumId="22" w15:restartNumberingAfterBreak="0">
+  <w:abstractNum w:abstractNumId="24" w15:restartNumberingAfterBreak="0">
     <w:nsid w:val="75673E97"/>
     <w:multiLevelType w:val="multilevel"/>
     <w:tmpl w:val="D0A608E8"/>
@@ -4743,7 +6493,7 @@
       </w:pPr>
     </w:lvl>
   </w:abstractNum>
-  <w:abstractNum w:abstractNumId="23" w15:restartNumberingAfterBreak="0">
+  <w:abstractNum w:abstractNumId="25" w15:restartNumberingAfterBreak="0">
     <w:nsid w:val="76FF5DBF"/>
     <w:multiLevelType w:val="multilevel"/>
     <w:tmpl w:val="6F6852C0"/>
@@ -4892,7 +6642,7 @@
       </w:rPr>
     </w:lvl>
   </w:abstractNum>
-  <w:abstractNum w:abstractNumId="24" w15:restartNumberingAfterBreak="0">
+  <w:abstractNum w:abstractNumId="26" w15:restartNumberingAfterBreak="0">
     <w:nsid w:val="7AD522D9"/>
     <w:multiLevelType w:val="multilevel"/>
     <w:tmpl w:val="4C6E8BFA"/>
@@ -5041,7 +6791,7 @@
       </w:rPr>
     </w:lvl>
   </w:abstractNum>
-  <w:abstractNum w:abstractNumId="25" w15:restartNumberingAfterBreak="0">
+  <w:abstractNum w:abstractNumId="27" w15:restartNumberingAfterBreak="0">
     <w:nsid w:val="7CE953D4"/>
     <w:multiLevelType w:val="multilevel"/>
     <w:tmpl w:val="639E07B8"/>
@@ -5191,7 +6941,7 @@
     </w:lvl>
   </w:abstractNum>
   <w:num w:numId="1" w16cid:durableId="1244989855">
-    <w:abstractNumId w:val="15"/>
+    <w:abstractNumId w:val="16"/>
   </w:num>
   <w:num w:numId="2" w16cid:durableId="438527648">
     <w:abstractNumId w:val="3"/>
@@ -5200,22 +6950,22 @@
     <w:abstractNumId w:val="2"/>
   </w:num>
   <w:num w:numId="4" w16cid:durableId="363944188">
+    <w:abstractNumId w:val="12"/>
+  </w:num>
+  <w:num w:numId="5" w16cid:durableId="1999528410">
+    <w:abstractNumId w:val="20"/>
+  </w:num>
+  <w:num w:numId="6" w16cid:durableId="1855074694">
     <w:abstractNumId w:val="11"/>
   </w:num>
-  <w:num w:numId="5" w16cid:durableId="1999528410">
-    <w:abstractNumId w:val="18"/>
-  </w:num>
-  <w:num w:numId="6" w16cid:durableId="1855074694">
-    <w:abstractNumId w:val="10"/>
-  </w:num>
   <w:num w:numId="7" w16cid:durableId="1362123096">
-    <w:abstractNumId w:val="20"/>
+    <w:abstractNumId w:val="22"/>
   </w:num>
   <w:num w:numId="8" w16cid:durableId="398943585">
-    <w:abstractNumId w:val="14"/>
+    <w:abstractNumId w:val="15"/>
   </w:num>
   <w:num w:numId="9" w16cid:durableId="28339265">
-    <w:abstractNumId w:val="17"/>
+    <w:abstractNumId w:val="18"/>
   </w:num>
   <w:num w:numId="10" w16cid:durableId="227495895">
     <w:abstractNumId w:val="9"/>
@@ -5227,34 +6977,34 @@
     <w:abstractNumId w:val="6"/>
   </w:num>
   <w:num w:numId="13" w16cid:durableId="1461265378">
-    <w:abstractNumId w:val="21"/>
+    <w:abstractNumId w:val="23"/>
   </w:num>
   <w:num w:numId="14" w16cid:durableId="2031029211">
-    <w:abstractNumId w:val="12"/>
+    <w:abstractNumId w:val="13"/>
   </w:num>
   <w:num w:numId="15" w16cid:durableId="1445810397">
     <w:abstractNumId w:val="1"/>
   </w:num>
   <w:num w:numId="16" w16cid:durableId="230312030">
-    <w:abstractNumId w:val="19"/>
+    <w:abstractNumId w:val="21"/>
   </w:num>
   <w:num w:numId="17" w16cid:durableId="2048989201">
-    <w:abstractNumId w:val="22"/>
+    <w:abstractNumId w:val="24"/>
   </w:num>
   <w:num w:numId="18" w16cid:durableId="947084244">
-    <w:abstractNumId w:val="24"/>
+    <w:abstractNumId w:val="26"/>
   </w:num>
   <w:num w:numId="19" w16cid:durableId="298456206">
     <w:abstractNumId w:val="5"/>
   </w:num>
   <w:num w:numId="20" w16cid:durableId="1058092014">
-    <w:abstractNumId w:val="13"/>
+    <w:abstractNumId w:val="14"/>
   </w:num>
   <w:num w:numId="21" w16cid:durableId="1287153183">
-    <w:abstractNumId w:val="16"/>
+    <w:abstractNumId w:val="17"/>
   </w:num>
   <w:num w:numId="22" w16cid:durableId="868184292">
-    <w:abstractNumId w:val="25"/>
+    <w:abstractNumId w:val="27"/>
   </w:num>
   <w:num w:numId="23" w16cid:durableId="1718041024">
     <w:abstractNumId w:val="4"/>
@@ -5266,7 +7016,13 @@
     <w:abstractNumId w:val="0"/>
   </w:num>
   <w:num w:numId="26" w16cid:durableId="238565424">
-    <w:abstractNumId w:val="23"/>
+    <w:abstractNumId w:val="25"/>
+  </w:num>
+  <w:num w:numId="27" w16cid:durableId="173737269">
+    <w:abstractNumId w:val="19"/>
+  </w:num>
+  <w:num w:numId="28" w16cid:durableId="1370446590">
+    <w:abstractNumId w:val="10"/>
   </w:num>
 </w:numbering>
 </file>
